--- a/Score.Release/SCORE_Reports.docx
+++ b/Score.Release/SCORE_Reports.docx
@@ -47,7 +47,10 @@
       </w:r>
       <w:r>
         <w:tab/>
-        <w:t>2019/03/01</w:t>
+        <w:t>2019/</w:t>
+      </w:r>
+      <w:r>
+        <w:t>07/03</w:t>
       </w:r>
     </w:p>
     <w:p>
@@ -56,7 +59,9 @@
       </w:r>
       <w:r>
         <w:tab/>
-        <w:t>DRAFT</w:t>
+      </w:r>
+      <w:r>
+        <w:t>1.0.2.0</w:t>
       </w:r>
     </w:p>
     <w:p>
@@ -403,6 +408,66 @@
           </w:tcPr>
           <w:p>
             <w:r>
+              <w:t>July 2019</w:t>
+            </w:r>
+          </w:p>
+        </w:tc>
+        <w:tc>
+          <w:tcPr>
+            <w:tcW w:w="2340" w:type="dxa"/>
+          </w:tcPr>
+          <w:p>
+            <w:pPr>
+              <w:pStyle w:val="BulletedList1"/>
+              <w:tabs>
+                <w:tab w:val="clear" w:pos="360"/>
+              </w:tabs>
+              <w:ind w:left="0" w:firstLine="0"/>
+            </w:pPr>
+            <w:r>
+              <w:t>1.0.2.0</w:t>
+            </w:r>
+          </w:p>
+        </w:tc>
+        <w:tc>
+          <w:tcPr>
+            <w:tcW w:w="4755" w:type="dxa"/>
+          </w:tcPr>
+          <w:p>
+            <w:pPr>
+              <w:pStyle w:val="BulletedList1"/>
+              <w:tabs>
+                <w:tab w:val="clear" w:pos="360"/>
+              </w:tabs>
+              <w:ind w:left="0" w:firstLine="0"/>
+            </w:pPr>
+            <w:bookmarkStart w:id="4" w:name="_GoBack"/>
+            <w:r>
+              <w:t>Enhancements to dashboards</w:t>
+            </w:r>
+          </w:p>
+          <w:p>
+            <w:pPr>
+              <w:pStyle w:val="BulletedList1"/>
+              <w:tabs>
+                <w:tab w:val="clear" w:pos="360"/>
+              </w:tabs>
+              <w:ind w:left="0" w:firstLine="0"/>
+            </w:pPr>
+            <w:r>
+              <w:t>Bugfixes for extracts</w:t>
+            </w:r>
+            <w:bookmarkEnd w:id="4"/>
+          </w:p>
+        </w:tc>
+      </w:tr>
+      <w:tr>
+        <w:tc>
+          <w:tcPr>
+            <w:tcW w:w="2235" w:type="dxa"/>
+          </w:tcPr>
+          <w:p>
+            <w:r>
               <w:t>March 2019</w:t>
             </w:r>
           </w:p>
@@ -448,11 +513,11 @@
       <w:pPr>
         <w:pStyle w:val="Heading2"/>
       </w:pPr>
-      <w:bookmarkStart w:id="4" w:name="_Toc532906658"/>
+      <w:bookmarkStart w:id="5" w:name="_Toc532906658"/>
       <w:r>
         <w:t>Supported Configurations</w:t>
       </w:r>
-      <w:bookmarkEnd w:id="4"/>
+      <w:bookmarkEnd w:id="5"/>
     </w:p>
     <w:p>
       <w:r>
@@ -535,27 +600,14 @@
       <w:r>
         <w:t xml:space="preserve">Figure </w:t>
       </w:r>
-      <w:r>
-        <w:fldChar w:fldCharType="begin"/>
-      </w:r>
-      <w:r>
-        <w:instrText xml:space="preserve"> SEQ Figure \* ARABIC </w:instrText>
-      </w:r>
-      <w:r>
-        <w:fldChar w:fldCharType="separate"/>
-      </w:r>
-      <w:r>
-        <w:rPr>
-          <w:noProof/>
-        </w:rPr>
-        <w:t>1</w:t>
-      </w:r>
-      <w:r>
-        <w:rPr>
-          <w:noProof/>
-        </w:rPr>
-        <w:fldChar w:fldCharType="end"/>
-      </w:r>
+      <w:fldSimple w:instr=" SEQ Figure \* ARABIC ">
+        <w:r>
+          <w:rPr>
+            <w:noProof/>
+          </w:rPr>
+          <w:t>1</w:t>
+        </w:r>
+      </w:fldSimple>
       <w:r>
         <w:t>. Organization Summary Report</w:t>
       </w:r>
@@ -727,27 +779,14 @@
       <w:r>
         <w:t xml:space="preserve">Figure </w:t>
       </w:r>
-      <w:r>
-        <w:fldChar w:fldCharType="begin"/>
-      </w:r>
-      <w:r>
-        <w:instrText xml:space="preserve"> SEQ Figure \* ARABIC </w:instrText>
-      </w:r>
-      <w:r>
-        <w:fldChar w:fldCharType="separate"/>
-      </w:r>
-      <w:r>
-        <w:rPr>
-          <w:noProof/>
-        </w:rPr>
-        <w:t>2</w:t>
-      </w:r>
-      <w:r>
-        <w:rPr>
-          <w:noProof/>
-        </w:rPr>
-        <w:fldChar w:fldCharType="end"/>
-      </w:r>
+      <w:fldSimple w:instr=" SEQ Figure \* ARABIC ">
+        <w:r>
+          <w:rPr>
+            <w:noProof/>
+          </w:rPr>
+          <w:t>2</w:t>
+        </w:r>
+      </w:fldSimple>
       <w:r>
         <w:t>. Object Health Summary by State</w:t>
       </w:r>
@@ -830,27 +869,14 @@
       <w:r>
         <w:t xml:space="preserve">Figure </w:t>
       </w:r>
-      <w:r>
-        <w:fldChar w:fldCharType="begin"/>
-      </w:r>
-      <w:r>
-        <w:instrText xml:space="preserve"> SEQ Figure \* ARABIC </w:instrText>
-      </w:r>
-      <w:r>
-        <w:fldChar w:fldCharType="separate"/>
-      </w:r>
-      <w:r>
-        <w:rPr>
-          <w:noProof/>
-        </w:rPr>
-        <w:t>3</w:t>
-      </w:r>
-      <w:r>
-        <w:rPr>
-          <w:noProof/>
-        </w:rPr>
-        <w:fldChar w:fldCharType="end"/>
-      </w:r>
+      <w:fldSimple w:instr=" SEQ Figure \* ARABIC ">
+        <w:r>
+          <w:rPr>
+            <w:noProof/>
+          </w:rPr>
+          <w:t>3</w:t>
+        </w:r>
+      </w:fldSimple>
       <w:r>
         <w:t>. Object Health State Report</w:t>
       </w:r>
@@ -940,27 +966,14 @@
       <w:r>
         <w:t xml:space="preserve">Figure </w:t>
       </w:r>
-      <w:r>
-        <w:fldChar w:fldCharType="begin"/>
-      </w:r>
-      <w:r>
-        <w:instrText xml:space="preserve"> SEQ Figure \* ARABIC </w:instrText>
-      </w:r>
-      <w:r>
-        <w:fldChar w:fldCharType="separate"/>
-      </w:r>
-      <w:r>
-        <w:rPr>
-          <w:noProof/>
-        </w:rPr>
-        <w:t>4</w:t>
-      </w:r>
-      <w:r>
-        <w:rPr>
-          <w:noProof/>
-        </w:rPr>
-        <w:fldChar w:fldCharType="end"/>
-      </w:r>
+      <w:fldSimple w:instr=" SEQ Figure \* ARABIC ">
+        <w:r>
+          <w:rPr>
+            <w:noProof/>
+          </w:rPr>
+          <w:t>4</w:t>
+        </w:r>
+      </w:fldSimple>
       <w:r>
         <w:t>. Object Alert Detail Report</w:t>
       </w:r>
@@ -1035,27 +1048,14 @@
       <w:r>
         <w:t xml:space="preserve">Figure </w:t>
       </w:r>
-      <w:r>
-        <w:fldChar w:fldCharType="begin"/>
-      </w:r>
-      <w:r>
-        <w:instrText xml:space="preserve"> SEQ Figure \* ARABIC </w:instrText>
-      </w:r>
-      <w:r>
-        <w:fldChar w:fldCharType="separate"/>
-      </w:r>
-      <w:r>
-        <w:rPr>
-          <w:noProof/>
-        </w:rPr>
-        <w:t>5</w:t>
-      </w:r>
-      <w:r>
-        <w:rPr>
-          <w:noProof/>
-        </w:rPr>
-        <w:fldChar w:fldCharType="end"/>
-      </w:r>
+      <w:fldSimple w:instr=" SEQ Figure \* ARABIC ">
+        <w:r>
+          <w:rPr>
+            <w:noProof/>
+          </w:rPr>
+          <w:t>5</w:t>
+        </w:r>
+      </w:fldSimple>
       <w:r>
         <w:t>. Alert Detail Report</w:t>
       </w:r>
@@ -1282,30 +1282,14 @@
       <w:r>
         <w:t xml:space="preserve">Figure </w:t>
       </w:r>
-      <w:r>
-        <w:fldChar w:fldCharType="begin"/>
-      </w:r>
-      <w:r>
-        <w:instrText xml:space="preserve"> SEQ </w:instrText>
-      </w:r>
-      <w:r>
-        <w:instrText xml:space="preserve">Figure \* ARABIC </w:instrText>
-      </w:r>
-      <w:r>
-        <w:fldChar w:fldCharType="separate"/>
-      </w:r>
-      <w:r>
-        <w:rPr>
-          <w:noProof/>
-        </w:rPr>
-        <w:t>6</w:t>
-      </w:r>
-      <w:r>
-        <w:rPr>
-          <w:noProof/>
-        </w:rPr>
-        <w:fldChar w:fldCharType="end"/>
-      </w:r>
+      <w:fldSimple w:instr=" SEQ Figure \* ARABIC ">
+        <w:r>
+          <w:rPr>
+            <w:noProof/>
+          </w:rPr>
+          <w:t>6</w:t>
+        </w:r>
+      </w:fldSimple>
       <w:r>
         <w:t xml:space="preserve">. Organization Summary </w:t>
       </w:r>
@@ -1427,27 +1411,14 @@
       <w:r>
         <w:t xml:space="preserve">Figure </w:t>
       </w:r>
-      <w:r>
-        <w:fldChar w:fldCharType="begin"/>
-      </w:r>
-      <w:r>
-        <w:instrText xml:space="preserve"> SEQ Figure \* ARABIC </w:instrText>
-      </w:r>
-      <w:r>
-        <w:fldChar w:fldCharType="separate"/>
-      </w:r>
-      <w:r>
-        <w:rPr>
-          <w:noProof/>
-        </w:rPr>
-        <w:t>7</w:t>
-      </w:r>
-      <w:r>
-        <w:rPr>
-          <w:noProof/>
-        </w:rPr>
-        <w:fldChar w:fldCharType="end"/>
-      </w:r>
+      <w:fldSimple w:instr=" SEQ Figure \* ARABIC ">
+        <w:r>
+          <w:rPr>
+            <w:noProof/>
+          </w:rPr>
+          <w:t>7</w:t>
+        </w:r>
+      </w:fldSimple>
       <w:r>
         <w:t>. Active Directory Server Agent Coverage</w:t>
       </w:r>
@@ -1563,27 +1534,14 @@
       <w:r>
         <w:t xml:space="preserve">Figure </w:t>
       </w:r>
-      <w:r>
-        <w:fldChar w:fldCharType="begin"/>
-      </w:r>
-      <w:r>
-        <w:instrText xml:space="preserve"> SEQ Figure \* ARABIC </w:instrText>
-      </w:r>
-      <w:r>
-        <w:fldChar w:fldCharType="separate"/>
-      </w:r>
-      <w:r>
-        <w:rPr>
-          <w:noProof/>
-        </w:rPr>
-        <w:t>8</w:t>
-      </w:r>
-      <w:r>
-        <w:rPr>
-          <w:noProof/>
-        </w:rPr>
-        <w:fldChar w:fldCharType="end"/>
-      </w:r>
+      <w:fldSimple w:instr=" SEQ Figure \* ARABIC ">
+        <w:r>
+          <w:rPr>
+            <w:noProof/>
+          </w:rPr>
+          <w:t>8</w:t>
+        </w:r>
+      </w:fldSimple>
       <w:r>
         <w:t>. Windows Server Details</w:t>
       </w:r>
@@ -1720,27 +1678,14 @@
       <w:r>
         <w:t xml:space="preserve">Figure </w:t>
       </w:r>
-      <w:r>
-        <w:fldChar w:fldCharType="begin"/>
-      </w:r>
-      <w:r>
-        <w:instrText xml:space="preserve"> SEQ Figure \* ARABIC </w:instrText>
-      </w:r>
-      <w:r>
-        <w:fldChar w:fldCharType="separate"/>
-      </w:r>
-      <w:r>
-        <w:rPr>
-          <w:noProof/>
-        </w:rPr>
-        <w:t>9</w:t>
-      </w:r>
-      <w:r>
-        <w:rPr>
-          <w:noProof/>
-        </w:rPr>
-        <w:fldChar w:fldCharType="end"/>
-      </w:r>
+      <w:fldSimple w:instr=" SEQ Figure \* ARABIC ">
+        <w:r>
+          <w:rPr>
+            <w:noProof/>
+          </w:rPr>
+          <w:t>9</w:t>
+        </w:r>
+      </w:fldSimple>
       <w:r>
         <w:t>. SQL Server Summary Report</w:t>
       </w:r>
@@ -1833,27 +1778,14 @@
       <w:r>
         <w:t xml:space="preserve">Figure </w:t>
       </w:r>
-      <w:r>
-        <w:fldChar w:fldCharType="begin"/>
-      </w:r>
-      <w:r>
-        <w:instrText xml:space="preserve"> SEQ Figure \* ARABIC </w:instrText>
-      </w:r>
-      <w:r>
-        <w:fldChar w:fldCharType="separate"/>
-      </w:r>
-      <w:r>
-        <w:rPr>
-          <w:noProof/>
-        </w:rPr>
-        <w:t>10</w:t>
-      </w:r>
-      <w:r>
-        <w:rPr>
-          <w:noProof/>
-        </w:rPr>
-        <w:fldChar w:fldCharType="end"/>
-      </w:r>
+      <w:fldSimple w:instr=" SEQ Figure \* ARABIC ">
+        <w:r>
+          <w:rPr>
+            <w:noProof/>
+          </w:rPr>
+          <w:t>10</w:t>
+        </w:r>
+      </w:fldSimple>
       <w:r>
         <w:t>. Windows Logical Disk Summary</w:t>
       </w:r>
@@ -1943,30 +1875,14 @@
       <w:r>
         <w:t xml:space="preserve">Figure </w:t>
       </w:r>
-      <w:r>
-        <w:fldChar w:fldCharType="begin"/>
-      </w:r>
-      <w:r>
-        <w:instrText xml:space="preserve"> SEQ F</w:instrText>
-      </w:r>
-      <w:r>
-        <w:instrText xml:space="preserve">igure \* ARABIC </w:instrText>
-      </w:r>
-      <w:r>
-        <w:fldChar w:fldCharType="separate"/>
-      </w:r>
-      <w:r>
-        <w:rPr>
-          <w:noProof/>
-        </w:rPr>
-        <w:t>11</w:t>
-      </w:r>
-      <w:r>
-        <w:rPr>
-          <w:noProof/>
-        </w:rPr>
-        <w:fldChar w:fldCharType="end"/>
-      </w:r>
+      <w:fldSimple w:instr=" SEQ Figure \* ARABIC ">
+        <w:r>
+          <w:rPr>
+            <w:noProof/>
+          </w:rPr>
+          <w:t>11</w:t>
+        </w:r>
+      </w:fldSimple>
       <w:r>
         <w:t>. Windows Server Performance Utilization</w:t>
       </w:r>
@@ -2056,27 +1972,14 @@
       <w:r>
         <w:t xml:space="preserve">Figure </w:t>
       </w:r>
-      <w:r>
-        <w:fldChar w:fldCharType="begin"/>
-      </w:r>
-      <w:r>
-        <w:instrText xml:space="preserve"> SEQ Figure \* ARABIC </w:instrText>
-      </w:r>
-      <w:r>
-        <w:fldChar w:fldCharType="separate"/>
-      </w:r>
-      <w:r>
-        <w:rPr>
-          <w:noProof/>
-        </w:rPr>
-        <w:t>12</w:t>
-      </w:r>
-      <w:r>
-        <w:rPr>
-          <w:noProof/>
-        </w:rPr>
-        <w:fldChar w:fldCharType="end"/>
-      </w:r>
+      <w:fldSimple w:instr=" SEQ Figure \* ARABIC ">
+        <w:r>
+          <w:rPr>
+            <w:noProof/>
+          </w:rPr>
+          <w:t>12</w:t>
+        </w:r>
+      </w:fldSimple>
       <w:r>
         <w:t>. System Center Host Performance Chart</w:t>
       </w:r>
@@ -2152,27 +2055,14 @@
       <w:r>
         <w:t xml:space="preserve">Figure </w:t>
       </w:r>
-      <w:r>
-        <w:fldChar w:fldCharType="begin"/>
-      </w:r>
-      <w:r>
-        <w:instrText xml:space="preserve"> SEQ Figure \* ARABIC </w:instrText>
-      </w:r>
-      <w:r>
-        <w:fldChar w:fldCharType="separate"/>
-      </w:r>
-      <w:r>
-        <w:rPr>
-          <w:noProof/>
-        </w:rPr>
-        <w:t>13</w:t>
-      </w:r>
-      <w:r>
-        <w:rPr>
-          <w:noProof/>
-        </w:rPr>
-        <w:fldChar w:fldCharType="end"/>
-      </w:r>
+      <w:fldSimple w:instr=" SEQ Figure \* ARABIC ">
+        <w:r>
+          <w:rPr>
+            <w:noProof/>
+          </w:rPr>
+          <w:t>13</w:t>
+        </w:r>
+      </w:fldSimple>
       <w:r>
         <w:t>. Windows Server Logical Disk Space Report</w:t>
       </w:r>
@@ -2256,27 +2146,14 @@
       <w:r>
         <w:t xml:space="preserve">Figure </w:t>
       </w:r>
-      <w:r>
-        <w:fldChar w:fldCharType="begin"/>
-      </w:r>
-      <w:r>
-        <w:instrText xml:space="preserve"> SEQ Figure \* ARABIC </w:instrText>
-      </w:r>
-      <w:r>
-        <w:fldChar w:fldCharType="separate"/>
-      </w:r>
-      <w:r>
-        <w:rPr>
-          <w:noProof/>
-        </w:rPr>
-        <w:t>14</w:t>
-      </w:r>
-      <w:r>
-        <w:rPr>
-          <w:noProof/>
-        </w:rPr>
-        <w:fldChar w:fldCharType="end"/>
-      </w:r>
+      <w:fldSimple w:instr=" SEQ Figure \* ARABIC ">
+        <w:r>
+          <w:rPr>
+            <w:noProof/>
+          </w:rPr>
+          <w:t>14</w:t>
+        </w:r>
+      </w:fldSimple>
       <w:r>
         <w:t>. SQL Server Database Engine Performance Report</w:t>
       </w:r>
@@ -2367,27 +2244,14 @@
       <w:r>
         <w:t xml:space="preserve">Figure </w:t>
       </w:r>
-      <w:r>
-        <w:fldChar w:fldCharType="begin"/>
-      </w:r>
-      <w:r>
-        <w:instrText xml:space="preserve"> SEQ Figure \* ARABIC </w:instrText>
-      </w:r>
-      <w:r>
-        <w:fldChar w:fldCharType="separate"/>
-      </w:r>
-      <w:r>
-        <w:rPr>
-          <w:noProof/>
-        </w:rPr>
-        <w:t>15</w:t>
-      </w:r>
-      <w:r>
-        <w:rPr>
-          <w:noProof/>
-        </w:rPr>
-        <w:fldChar w:fldCharType="end"/>
-      </w:r>
+      <w:fldSimple w:instr=" SEQ Figure \* ARABIC ">
+        <w:r>
+          <w:rPr>
+            <w:noProof/>
+          </w:rPr>
+          <w:t>15</w:t>
+        </w:r>
+      </w:fldSimple>
       <w:r>
         <w:t>. SQL Server Database Size Report</w:t>
       </w:r>
@@ -2460,27 +2324,14 @@
       <w:r>
         <w:t xml:space="preserve">Figure </w:t>
       </w:r>
-      <w:r>
-        <w:fldChar w:fldCharType="begin"/>
-      </w:r>
-      <w:r>
-        <w:instrText xml:space="preserve"> SEQ Figure \* ARABIC </w:instrText>
-      </w:r>
-      <w:r>
-        <w:fldChar w:fldCharType="separate"/>
-      </w:r>
-      <w:r>
-        <w:rPr>
-          <w:noProof/>
-        </w:rPr>
-        <w:t>16</w:t>
-      </w:r>
-      <w:r>
-        <w:rPr>
-          <w:noProof/>
-        </w:rPr>
-        <w:fldChar w:fldCharType="end"/>
-      </w:r>
+      <w:fldSimple w:instr=" SEQ Figure \* ARABIC ">
+        <w:r>
+          <w:rPr>
+            <w:noProof/>
+          </w:rPr>
+          <w:t>16</w:t>
+        </w:r>
+      </w:fldSimple>
       <w:r>
         <w:t>. Operations Manager Extract Status</w:t>
       </w:r>
@@ -2557,27 +2408,14 @@
       <w:r>
         <w:t xml:space="preserve">Figure </w:t>
       </w:r>
-      <w:r>
-        <w:fldChar w:fldCharType="begin"/>
-      </w:r>
-      <w:r>
-        <w:instrText xml:space="preserve"> SEQ Figure \* ARABIC </w:instrText>
-      </w:r>
-      <w:r>
-        <w:fldChar w:fldCharType="separate"/>
-      </w:r>
-      <w:r>
-        <w:rPr>
-          <w:noProof/>
-        </w:rPr>
-        <w:t>17</w:t>
-      </w:r>
-      <w:r>
-        <w:rPr>
-          <w:noProof/>
-        </w:rPr>
-        <w:fldChar w:fldCharType="end"/>
-      </w:r>
+      <w:fldSimple w:instr=" SEQ Figure \* ARABIC ">
+        <w:r>
+          <w:rPr>
+            <w:noProof/>
+          </w:rPr>
+          <w:t>17</w:t>
+        </w:r>
+      </w:fldSimple>
       <w:r>
         <w:t>. Operations Manager Extract History Detail</w:t>
       </w:r>
@@ -2655,27 +2493,14 @@
       <w:r>
         <w:t xml:space="preserve">Figure </w:t>
       </w:r>
-      <w:r>
-        <w:fldChar w:fldCharType="begin"/>
-      </w:r>
-      <w:r>
-        <w:instrText xml:space="preserve"> SEQ Figure \* ARABIC </w:instrText>
-      </w:r>
-      <w:r>
-        <w:fldChar w:fldCharType="separate"/>
-      </w:r>
-      <w:r>
-        <w:rPr>
-          <w:noProof/>
-        </w:rPr>
-        <w:t>18</w:t>
-      </w:r>
-      <w:r>
-        <w:rPr>
-          <w:noProof/>
-        </w:rPr>
-        <w:fldChar w:fldCharType="end"/>
-      </w:r>
+      <w:fldSimple w:instr=" SEQ Figure \* ARABIC ">
+        <w:r>
+          <w:rPr>
+            <w:noProof/>
+          </w:rPr>
+          <w:t>18</w:t>
+        </w:r>
+      </w:fldSimple>
       <w:r>
         <w:t>. Active Directory Extract Summary Report</w:t>
       </w:r>
@@ -2747,27 +2572,14 @@
       <w:r>
         <w:t xml:space="preserve">Figure </w:t>
       </w:r>
-      <w:r>
-        <w:fldChar w:fldCharType="begin"/>
-      </w:r>
-      <w:r>
-        <w:instrText xml:space="preserve"> SEQ Figure \* ARABIC </w:instrText>
-      </w:r>
-      <w:r>
-        <w:fldChar w:fldCharType="separate"/>
-      </w:r>
-      <w:r>
-        <w:rPr>
-          <w:noProof/>
-        </w:rPr>
-        <w:t>19</w:t>
-      </w:r>
-      <w:r>
-        <w:rPr>
-          <w:noProof/>
-        </w:rPr>
-        <w:fldChar w:fldCharType="end"/>
-      </w:r>
+      <w:fldSimple w:instr=" SEQ Figure \* ARABIC ">
+        <w:r>
+          <w:rPr>
+            <w:noProof/>
+          </w:rPr>
+          <w:t>19</w:t>
+        </w:r>
+      </w:fldSimple>
       <w:r>
         <w:t>. Active Directory Extract History Detail</w:t>
       </w:r>
@@ -2841,27 +2653,14 @@
       <w:r>
         <w:t xml:space="preserve">Figure </w:t>
       </w:r>
-      <w:r>
-        <w:fldChar w:fldCharType="begin"/>
-      </w:r>
-      <w:r>
-        <w:instrText xml:space="preserve"> SEQ Figure \* ARABIC </w:instrText>
-      </w:r>
-      <w:r>
-        <w:fldChar w:fldCharType="separate"/>
-      </w:r>
-      <w:r>
-        <w:rPr>
-          <w:noProof/>
-        </w:rPr>
-        <w:t>20</w:t>
-      </w:r>
-      <w:r>
-        <w:rPr>
-          <w:noProof/>
-        </w:rPr>
-        <w:fldChar w:fldCharType="end"/>
-      </w:r>
+      <w:fldSimple w:instr=" SEQ Figure \* ARABIC ">
+        <w:r>
+          <w:rPr>
+            <w:noProof/>
+          </w:rPr>
+          <w:t>20</w:t>
+        </w:r>
+      </w:fldSimple>
       <w:r>
         <w:t>. Windows Server Performance Top 10</w:t>
       </w:r>
@@ -2944,14 +2743,36 @@
       <w:r>
         <w:t xml:space="preserve">Figure </w:t>
       </w:r>
-      <w:fldSimple w:instr=" SEQ Figure \* ARABIC ">
-        <w:r>
-          <w:rPr>
-            <w:noProof/>
-          </w:rPr>
-          <w:t>21</w:t>
-        </w:r>
-      </w:fldSimple>
+      <w:r>
+        <w:rPr>
+          <w:noProof/>
+        </w:rPr>
+        <w:fldChar w:fldCharType="begin"/>
+      </w:r>
+      <w:r>
+        <w:rPr>
+          <w:noProof/>
+        </w:rPr>
+        <w:instrText xml:space="preserve"> SEQ Figure \* ARABIC </w:instrText>
+      </w:r>
+      <w:r>
+        <w:rPr>
+          <w:noProof/>
+        </w:rPr>
+        <w:fldChar w:fldCharType="separate"/>
+      </w:r>
+      <w:r>
+        <w:rPr>
+          <w:noProof/>
+        </w:rPr>
+        <w:t>21</w:t>
+      </w:r>
+      <w:r>
+        <w:rPr>
+          <w:noProof/>
+        </w:rPr>
+        <w:fldChar w:fldCharType="end"/>
+      </w:r>
       <w:r>
         <w:t>. Windows Server Maintenance Mode Summary</w:t>
       </w:r>
@@ -2974,8 +2795,6 @@
       <w:r>
         <w:t xml:space="preserve">This report may be accessed from the Organization Summary report (the home page). </w:t>
       </w:r>
-      <w:bookmarkStart w:id="5" w:name="_GoBack"/>
-      <w:bookmarkEnd w:id="5"/>
       <w:r>
         <w:t xml:space="preserve">The user may click on the </w:t>
       </w:r>
@@ -3039,14 +2858,36 @@
       <w:r>
         <w:t xml:space="preserve">Figure </w:t>
       </w:r>
-      <w:fldSimple w:instr=" SEQ Figure \* ARABIC ">
-        <w:r>
-          <w:rPr>
-            <w:noProof/>
-          </w:rPr>
-          <w:t>22</w:t>
-        </w:r>
-      </w:fldSimple>
+      <w:r>
+        <w:rPr>
+          <w:noProof/>
+        </w:rPr>
+        <w:fldChar w:fldCharType="begin"/>
+      </w:r>
+      <w:r>
+        <w:rPr>
+          <w:noProof/>
+        </w:rPr>
+        <w:instrText xml:space="preserve"> SEQ Figure \* ARABIC </w:instrText>
+      </w:r>
+      <w:r>
+        <w:rPr>
+          <w:noProof/>
+        </w:rPr>
+        <w:fldChar w:fldCharType="separate"/>
+      </w:r>
+      <w:r>
+        <w:rPr>
+          <w:noProof/>
+        </w:rPr>
+        <w:t>22</w:t>
+      </w:r>
+      <w:r>
+        <w:rPr>
+          <w:noProof/>
+        </w:rPr>
+        <w:fldChar w:fldCharType="end"/>
+      </w:r>
       <w:r>
         <w:t>. Operations Manager Maintenance Mode Detail</w:t>
       </w:r>
@@ -4135,7 +3976,7 @@
       </w:pPr>
     </w:pPrDefault>
   </w:docDefaults>
-  <w:latentStyles w:defLockedState="0" w:defUIPriority="99" w:defSemiHidden="0" w:defUnhideWhenUsed="0" w:defQFormat="0" w:count="376">
+  <w:latentStyles w:defLockedState="0" w:defUIPriority="99" w:defSemiHidden="0" w:defUnhideWhenUsed="0" w:defQFormat="0" w:count="375">
     <w:lsdException w:name="Normal" w:uiPriority="0" w:qFormat="1"/>
     <w:lsdException w:name="heading 1" w:uiPriority="9" w:qFormat="1"/>
     <w:lsdException w:name="heading 2" w:semiHidden="1" w:uiPriority="9" w:unhideWhenUsed="1" w:qFormat="1"/>
@@ -4511,7 +4352,6 @@
     <w:lsdException w:name="Smart Hyperlink" w:semiHidden="1" w:unhideWhenUsed="1"/>
     <w:lsdException w:name="Hashtag" w:semiHidden="1" w:unhideWhenUsed="1"/>
     <w:lsdException w:name="Unresolved Mention" w:semiHidden="1" w:unhideWhenUsed="1"/>
-    <w:lsdException w:name="Smart Link" w:semiHidden="1" w:unhideWhenUsed="1"/>
   </w:latentStyles>
   <w:style w:type="paragraph" w:default="1" w:styleId="Normal">
     <w:name w:val="Normal"/>
@@ -5201,7 +5041,7 @@
 </file>
 
 <file path=customXml/itemProps1.xml><?xml version="1.0" encoding="utf-8"?>
-<ds:datastoreItem xmlns:ds="http://schemas.openxmlformats.org/officeDocument/2006/customXml" ds:itemID="{92DF0583-8C68-4B37-8526-B841F56CA94B}">
+<ds:datastoreItem xmlns:ds="http://schemas.openxmlformats.org/officeDocument/2006/customXml" ds:itemID="{B2567EDE-0D50-4845-8447-A58998A8D87C}">
   <ds:schemaRefs>
     <ds:schemaRef ds:uri="http://schemas.openxmlformats.org/officeDocument/2006/bibliography"/>
   </ds:schemaRefs>
